--- a/File Kế Hoạch Thực Hiện.docx
+++ b/File Kế Hoạch Thực Hiện.docx
@@ -203,13 +203,6 @@
           <w:szCs w:val="26"/>
         </w:rPr>
         <w:tab/>
-      </w:r>
-      <w:r>
-        <w:rPr>
-          <w:rFonts w:ascii="Times New Roman" w:eastAsia="Times New Roman" w:hAnsi="Times New Roman" w:cs="Times New Roman"/>
-          <w:sz w:val="26"/>
-          <w:szCs w:val="26"/>
-        </w:rPr>
         <w:t>Mã sinh viên: 2310900068</w:t>
       </w:r>
       <w:r>
@@ -774,49 +767,7 @@
               </w:numPr>
             </w:pPr>
             <w:r>
-              <w:t>Thi</w:t>
-            </w:r>
-            <w:r>
-              <w:t>ế</w:t>
-            </w:r>
-            <w:r>
-              <w:t>t k</w:t>
-            </w:r>
-            <w:r>
-              <w:t>ế</w:t>
-            </w:r>
-            <w:r>
-              <w:t xml:space="preserve"> mô hình CSDL (ERD), thi</w:t>
-            </w:r>
-            <w:r>
-              <w:t>ế</w:t>
-            </w:r>
-            <w:r>
-              <w:t>t k</w:t>
-            </w:r>
-            <w:r>
-              <w:t>ế</w:t>
-            </w:r>
-            <w:r>
-              <w:t xml:space="preserve"> b</w:t>
-            </w:r>
-            <w:r>
-              <w:t>ả</w:t>
-            </w:r>
-            <w:r>
-              <w:t>ng, m</w:t>
-            </w:r>
-            <w:r>
-              <w:t>ố</w:t>
-            </w:r>
-            <w:r>
-              <w:t>i quan h</w:t>
-            </w:r>
-            <w:r>
-              <w:t>ệ</w:t>
-            </w:r>
-            <w:r>
-              <w:t>.</w:t>
+              <w:t>Thiết kế mô hình CSDL (ERD), thiết kế bảng, mối quan hệ.</w:t>
             </w:r>
           </w:p>
           <w:p>
@@ -828,37 +779,7 @@
               <w:spacing w:before="160" w:after="240"/>
             </w:pPr>
             <w:r>
-              <w:t>Thi</w:t>
-            </w:r>
-            <w:r>
-              <w:t>ế</w:t>
-            </w:r>
-            <w:r>
-              <w:t>t k</w:t>
-            </w:r>
-            <w:r>
-              <w:t>ế</w:t>
-            </w:r>
-            <w:r>
-              <w:t xml:space="preserve"> ki</w:t>
-            </w:r>
-            <w:r>
-              <w:t>ế</w:t>
-            </w:r>
-            <w:r>
-              <w:t>n trúc h</w:t>
-            </w:r>
-            <w:r>
-              <w:t>ệ</w:t>
-            </w:r>
-            <w:r>
-              <w:t xml:space="preserve"> th</w:t>
-            </w:r>
-            <w:r>
-              <w:t>ố</w:t>
-            </w:r>
-            <w:r>
-              <w:t>ng, phân công module cho nhóm.</w:t>
+              <w:t>Thiết kế kiến trúc hệ thống, phân công module cho nhóm.</w:t>
             </w:r>
           </w:p>
         </w:tc>
@@ -1008,19 +929,7 @@
               </w:numPr>
             </w:pPr>
             <w:r>
-              <w:t>Xây d</w:t>
-            </w:r>
-            <w:r>
-              <w:t>ự</w:t>
-            </w:r>
-            <w:r>
-              <w:t>ng giao di</w:t>
-            </w:r>
-            <w:r>
-              <w:t>ệ</w:t>
-            </w:r>
-            <w:r>
-              <w:t>n frontend (HTML5, CSS3, JS, Jquery, Bootstrap, …).</w:t>
+              <w:t>Xây dựng giao diện frontend (HTML5, CSS3, JS, Jquery, Bootstrap, …).</w:t>
             </w:r>
           </w:p>
           <w:p>
@@ -1031,25 +940,7 @@
               </w:numPr>
             </w:pPr>
             <w:r>
-              <w:t>Tích h</w:t>
-            </w:r>
-            <w:r>
-              <w:t>ợ</w:t>
-            </w:r>
-            <w:r>
-              <w:t>p Jquery, JS cho giao di</w:t>
-            </w:r>
-            <w:r>
-              <w:t>ệ</w:t>
-            </w:r>
-            <w:r>
-              <w:t>n đ</w:t>
-            </w:r>
-            <w:r>
-              <w:t>ộ</w:t>
-            </w:r>
-            <w:r>
-              <w:t>ng.</w:t>
+              <w:t>Tích hợp Jquery, JS cho giao diện động.</w:t>
             </w:r>
           </w:p>
         </w:tc>
@@ -1145,24 +1036,24 @@
                 <w:sz w:val="26"/>
                 <w:szCs w:val="26"/>
               </w:rPr>
+              <w:t>Tuần 4</w:t>
+            </w:r>
+          </w:p>
+          <w:p>
+            <w:pPr>
+              <w:rPr>
+                <w:rFonts w:ascii="Times New Roman" w:eastAsia="Times New Roman" w:hAnsi="Times New Roman" w:cs="Times New Roman"/>
+                <w:sz w:val="26"/>
+                <w:szCs w:val="26"/>
+              </w:rPr>
+            </w:pPr>
+            <w:r>
+              <w:rPr>
+                <w:rFonts w:ascii="Times New Roman" w:eastAsia="Times New Roman" w:hAnsi="Times New Roman" w:cs="Times New Roman"/>
+                <w:sz w:val="26"/>
+                <w:szCs w:val="26"/>
+              </w:rPr>
               <w:lastRenderedPageBreak/>
-              <w:t>Tuần 4</w:t>
-            </w:r>
-          </w:p>
-          <w:p>
-            <w:pPr>
-              <w:rPr>
-                <w:rFonts w:ascii="Times New Roman" w:eastAsia="Times New Roman" w:hAnsi="Times New Roman" w:cs="Times New Roman"/>
-                <w:sz w:val="26"/>
-                <w:szCs w:val="26"/>
-              </w:rPr>
-            </w:pPr>
-            <w:r>
-              <w:rPr>
-                <w:rFonts w:ascii="Times New Roman" w:eastAsia="Times New Roman" w:hAnsi="Times New Roman" w:cs="Times New Roman"/>
-                <w:sz w:val="26"/>
-                <w:szCs w:val="26"/>
-              </w:rPr>
               <w:t xml:space="preserve">Từ: </w:t>
             </w:r>
             <w:r>
@@ -1206,6 +1097,7 @@
                 <w:szCs w:val="20"/>
                 <w:shd w:val="clear" w:color="auto" w:fill="FFFFFF"/>
               </w:rPr>
+              <w:lastRenderedPageBreak/>
               <w:t>Giao diện frontend </w:t>
             </w:r>
           </w:p>
@@ -1223,6 +1115,7 @@
                 <w:szCs w:val="20"/>
                 <w:shd w:val="clear" w:color="auto" w:fill="FFFFFF"/>
               </w:rPr>
+              <w:lastRenderedPageBreak/>
               <w:t>BackEnd: </w:t>
             </w:r>
             <w:r>
@@ -1274,15 +1167,8 @@
                 <w:sz w:val="26"/>
                 <w:szCs w:val="26"/>
               </w:rPr>
-              <w:t xml:space="preserve"> </w:t>
-            </w:r>
-            <w:r>
-              <w:rPr>
-                <w:rFonts w:ascii="Times New Roman" w:eastAsia="Times New Roman" w:hAnsi="Times New Roman" w:cs="Times New Roman"/>
-                <w:sz w:val="26"/>
-                <w:szCs w:val="26"/>
-              </w:rPr>
-              <w:t>Hoàn Thành</w:t>
+              <w:lastRenderedPageBreak/>
+              <w:t xml:space="preserve"> Hoàn Thành</w:t>
             </w:r>
           </w:p>
         </w:tc>
@@ -1310,8 +1196,6 @@
                 <w:szCs w:val="26"/>
               </w:rPr>
             </w:pPr>
-            <w:bookmarkStart w:id="0" w:name="_GoBack"/>
-            <w:bookmarkEnd w:id="0"/>
           </w:p>
         </w:tc>
       </w:tr>
@@ -1401,6 +1285,43 @@
               <w:right w:w="108" w:type="dxa"/>
             </w:tcMar>
           </w:tcPr>
+          <w:p>
+            <w:pPr>
+              <w:numPr>
+                <w:ilvl w:val="0"/>
+                <w:numId w:val="6"/>
+              </w:numPr>
+            </w:pPr>
+            <w:r>
+              <w:rPr>
+                <w:rFonts w:ascii="Roboto" w:hAnsi="Roboto"/>
+                <w:sz w:val="20"/>
+                <w:szCs w:val="20"/>
+                <w:shd w:val="clear" w:color="auto" w:fill="FFFFFF"/>
+              </w:rPr>
+              <w:t>Giao diện frontend </w:t>
+            </w:r>
+            <w:r>
+              <w:rPr>
+                <w:rFonts w:ascii="Roboto" w:hAnsi="Roboto"/>
+                <w:sz w:val="20"/>
+                <w:szCs w:val="20"/>
+                <w:shd w:val="clear" w:color="auto" w:fill="FFFFFF"/>
+              </w:rPr>
+              <w:t xml:space="preserve">, </w:t>
+            </w:r>
+            <w:r>
+              <w:rPr>
+                <w:rFonts w:ascii="Roboto" w:hAnsi="Roboto"/>
+                <w:sz w:val="20"/>
+                <w:szCs w:val="20"/>
+                <w:shd w:val="clear" w:color="auto" w:fill="FFFFFF"/>
+              </w:rPr>
+              <w:t>BackEnd: </w:t>
+            </w:r>
+            <w:bookmarkStart w:id="0" w:name="_GoBack"/>
+            <w:bookmarkEnd w:id="0"/>
+          </w:p>
           <w:p>
             <w:pPr>
               <w:numPr>
@@ -3387,6 +3308,7 @@
   </w:latentStyles>
   <w:style w:type="paragraph" w:default="1" w:styleId="Normal">
     <w:name w:val="Normal"/>
+    <w:rsid w:val="001C48CD"/>
   </w:style>
   <w:style w:type="paragraph" w:styleId="Heading1">
     <w:name w:val="heading 1"/>
